--- a/engenharia-de-software-2/classes/class5/Exercício_ Aula5 UML.docx
+++ b/engenharia-de-software-2/classes/class5/Exercício_ Aula5 UML.docx
@@ -17,7 +17,7 @@
           <w:bCs/>
           <w:noProof/>
         </w:rPr>
-        <w:t xml:space="preserve">ALUNO: </w:t>
+        <w:t>GRUPO 2</w:t>
       </w:r>
       <w:r>
         <w:rPr>
@@ -25,8 +25,24 @@
           <w:bCs/>
           <w:noProof/>
         </w:rPr>
+        <w:t xml:space="preserve">: </w:t>
+      </w:r>
+      <w:r>
+        <w:rPr>
+          <w:b/>
+          <w:bCs/>
+          <w:noProof/>
+        </w:rPr>
         <w:t>GABRIEL VICTORINO</w:t>
       </w:r>
+      <w:r>
+        <w:rPr>
+          <w:b/>
+          <w:bCs/>
+          <w:noProof/>
+        </w:rPr>
+        <w:t>, GUSTAVO, JOÃO VITOR, RAFAEL BOTEZELLI</w:t>
+      </w:r>
     </w:p>
     <w:p>
       <w:pPr>
@@ -152,10 +168,10 @@
           <w:noProof/>
         </w:rPr>
         <w:drawing>
-          <wp:inline distT="0" distB="0" distL="0" distR="0" wp14:anchorId="05AD00C3" wp14:editId="0863B59D">
-            <wp:extent cx="6645910" cy="4493260"/>
-            <wp:effectExtent l="19050" t="19050" r="21590" b="21590"/>
-            <wp:docPr id="1661657746" name="Imagem 1" descr="Diagrama&#10;&#10;Descrição gerada automaticamente"/>
+          <wp:inline distT="0" distB="0" distL="0" distR="0" wp14:anchorId="5A61270D" wp14:editId="4CEFDA7C">
+            <wp:extent cx="5724524" cy="3857625"/>
+            <wp:effectExtent l="19050" t="19050" r="10160" b="9525"/>
+            <wp:docPr id="1725607452" name="Imagem 1725607452" descr="Diagrama&#10;&#10;Descrição gerada automaticamente"/>
             <wp:cNvGraphicFramePr>
               <a:graphicFrameLocks xmlns:a="http://schemas.openxmlformats.org/drawingml/2006/main" noChangeAspect="1"/>
             </wp:cNvGraphicFramePr>
@@ -163,7 +179,7 @@
               <a:graphicData uri="http://schemas.openxmlformats.org/drawingml/2006/picture">
                 <pic:pic xmlns:pic="http://schemas.openxmlformats.org/drawingml/2006/picture">
                   <pic:nvPicPr>
-                    <pic:cNvPr id="1661657746" name="Imagem 1" descr="Diagrama&#10;&#10;Descrição gerada automaticamente"/>
+                    <pic:cNvPr id="1725607452" name="Imagem 1725607452" descr="Diagrama&#10;&#10;Descrição gerada automaticamente"/>
                     <pic:cNvPicPr/>
                   </pic:nvPicPr>
                   <pic:blipFill>
@@ -181,7 +197,7 @@
                   <pic:spPr>
                     <a:xfrm>
                       <a:off x="0" y="0"/>
-                      <a:ext cx="6645910" cy="4493260"/>
+                      <a:ext cx="5724524" cy="3857625"/>
                     </a:xfrm>
                     <a:prstGeom prst="rect">
                       <a:avLst/>
@@ -205,84 +221,6 @@
           <w:noProof/>
         </w:rPr>
       </w:pPr>
-      <w:r>
-        <w:rPr>
-          <w:noProof/>
-        </w:rPr>
-        <w:br w:type="page"/>
-      </w:r>
-    </w:p>
-    <w:p>
-      <w:pPr>
-        <w:rPr>
-          <w:noProof/>
-        </w:rPr>
-      </w:pPr>
-      <w:r>
-        <w:rPr>
-          <w:noProof/>
-        </w:rPr>
-        <w:lastRenderedPageBreak/>
-        <w:drawing>
-          <wp:anchor distT="0" distB="0" distL="114300" distR="114300" simplePos="0" relativeHeight="251658240" behindDoc="0" locked="0" layoutInCell="1" allowOverlap="1" wp14:anchorId="16856657" wp14:editId="26D94836">
-            <wp:simplePos x="0" y="0"/>
-            <wp:positionH relativeFrom="margin">
-              <wp:align>center</wp:align>
-            </wp:positionH>
-            <wp:positionV relativeFrom="margin">
-              <wp:align>center</wp:align>
-            </wp:positionV>
-            <wp:extent cx="5758815" cy="7679055"/>
-            <wp:effectExtent l="0" t="0" r="0" b="0"/>
-            <wp:wrapSquare wrapText="bothSides"/>
-            <wp:docPr id="1146512520" name="Imagem 1"/>
-            <wp:cNvGraphicFramePr>
-              <a:graphicFrameLocks xmlns:a="http://schemas.openxmlformats.org/drawingml/2006/main" noChangeAspect="1"/>
-            </wp:cNvGraphicFramePr>
-            <a:graphic xmlns:a="http://schemas.openxmlformats.org/drawingml/2006/main">
-              <a:graphicData uri="http://schemas.openxmlformats.org/drawingml/2006/picture">
-                <pic:pic xmlns:pic="http://schemas.openxmlformats.org/drawingml/2006/picture">
-                  <pic:nvPicPr>
-                    <pic:cNvPr id="0" name="Picture 2"/>
-                    <pic:cNvPicPr>
-                      <a:picLocks noChangeAspect="1" noChangeArrowheads="1"/>
-                    </pic:cNvPicPr>
-                  </pic:nvPicPr>
-                  <pic:blipFill>
-                    <a:blip r:embed="rId8" cstate="print">
-                      <a:extLst>
-                        <a:ext uri="{28A0092B-C50C-407E-A947-70E740481C1C}">
-                          <a14:useLocalDpi xmlns:a14="http://schemas.microsoft.com/office/drawing/2010/main" val="0"/>
-                        </a:ext>
-                      </a:extLst>
-                    </a:blip>
-                    <a:srcRect/>
-                    <a:stretch>
-                      <a:fillRect/>
-                    </a:stretch>
-                  </pic:blipFill>
-                  <pic:spPr bwMode="auto">
-                    <a:xfrm>
-                      <a:off x="0" y="0"/>
-                      <a:ext cx="5758815" cy="7679055"/>
-                    </a:xfrm>
-                    <a:prstGeom prst="rect">
-                      <a:avLst/>
-                    </a:prstGeom>
-                    <a:noFill/>
-                  </pic:spPr>
-                </pic:pic>
-              </a:graphicData>
-            </a:graphic>
-            <wp14:sizeRelH relativeFrom="margin">
-              <wp14:pctWidth>0</wp14:pctWidth>
-            </wp14:sizeRelH>
-            <wp14:sizeRelV relativeFrom="margin">
-              <wp14:pctHeight>0</wp14:pctHeight>
-            </wp14:sizeRelV>
-          </wp:anchor>
-        </w:drawing>
-      </w:r>
       <w:r>
         <w:rPr>
           <w:noProof/>
@@ -341,7 +279,7 @@
                     <pic:cNvPicPr/>
                   </pic:nvPicPr>
                   <pic:blipFill>
-                    <a:blip r:embed="rId9"/>
+                    <a:blip r:embed="rId8"/>
                     <a:stretch>
                       <a:fillRect/>
                     </a:stretch>
@@ -457,7 +395,15 @@
         <w:t>Gerenciar Clientes –</w:t>
       </w:r>
       <w:r>
-        <w:t xml:space="preserve"> Este é também um processo secundário e representa a manutenção do cadastro de clientes. Sempre que um novo cliente solicitar a locação de um veículo, se este ainda não estiver registrado ou seus dados tiverem sido alterados, o funcionário deverá  executar esse caso de uso. </w:t>
+        <w:t xml:space="preserve"> Este é também um processo secundário e representa a manutenção do cadastro de clientes. Sempre que um novo cliente solicitar a locação de um veículo, se este ainda não estiver registrado ou seus dados tiverem sido alterados, o funcionário </w:t>
+      </w:r>
+      <w:proofErr w:type="gramStart"/>
+      <w:r>
+        <w:t>deverá  executar</w:t>
+      </w:r>
+      <w:proofErr w:type="gramEnd"/>
+      <w:r>
+        <w:t xml:space="preserve"> esse caso de uso. </w:t>
       </w:r>
     </w:p>
     <w:p>
@@ -540,18 +486,99 @@
           <w:noProof/>
         </w:rPr>
       </w:pPr>
-    </w:p>
-    <w:p>
-      <w:pPr>
-        <w:jc w:val="both"/>
-        <w:rPr>
-          <w:noProof/>
-        </w:rPr>
-      </w:pPr>
-      <w:r>
-        <w:rPr>
-          <w:noProof/>
-        </w:rPr>
+      <w:r>
+        <w:rPr>
+          <w:noProof/>
+        </w:rPr>
+        <w:drawing>
+          <wp:inline distT="0" distB="0" distL="0" distR="0" wp14:anchorId="0D24E1AD" wp14:editId="5D664ECB">
+            <wp:extent cx="5724524" cy="4362450"/>
+            <wp:effectExtent l="19050" t="19050" r="10160" b="19050"/>
+            <wp:docPr id="1223117440" name="Imagem 1223117440" descr="Diagrama&#10;&#10;Descrição gerada automaticamente"/>
+            <wp:cNvGraphicFramePr>
+              <a:graphicFrameLocks xmlns:a="http://schemas.openxmlformats.org/drawingml/2006/main" noChangeAspect="1"/>
+            </wp:cNvGraphicFramePr>
+            <a:graphic xmlns:a="http://schemas.openxmlformats.org/drawingml/2006/main">
+              <a:graphicData uri="http://schemas.openxmlformats.org/drawingml/2006/picture">
+                <pic:pic xmlns:pic="http://schemas.openxmlformats.org/drawingml/2006/picture">
+                  <pic:nvPicPr>
+                    <pic:cNvPr id="1223117440" name="Imagem 1223117440" descr="Diagrama&#10;&#10;Descrição gerada automaticamente"/>
+                    <pic:cNvPicPr/>
+                  </pic:nvPicPr>
+                  <pic:blipFill>
+                    <a:blip r:embed="rId9">
+                      <a:extLst>
+                        <a:ext uri="{28A0092B-C50C-407E-A947-70E740481C1C}">
+                          <a14:useLocalDpi xmlns:a14="http://schemas.microsoft.com/office/drawing/2010/main" val="0"/>
+                        </a:ext>
+                      </a:extLst>
+                    </a:blip>
+                    <a:stretch>
+                      <a:fillRect/>
+                    </a:stretch>
+                  </pic:blipFill>
+                  <pic:spPr>
+                    <a:xfrm>
+                      <a:off x="0" y="0"/>
+                      <a:ext cx="5724524" cy="4362450"/>
+                    </a:xfrm>
+                    <a:prstGeom prst="rect">
+                      <a:avLst/>
+                    </a:prstGeom>
+                    <a:ln>
+                      <a:solidFill>
+                        <a:schemeClr val="accent1"/>
+                      </a:solidFill>
+                    </a:ln>
+                  </pic:spPr>
+                </pic:pic>
+              </a:graphicData>
+            </a:graphic>
+          </wp:inline>
+        </w:drawing>
+      </w:r>
+    </w:p>
+    <w:p>
+      <w:pPr>
+        <w:jc w:val="both"/>
+        <w:rPr>
+          <w:noProof/>
+        </w:rPr>
+      </w:pPr>
+    </w:p>
+    <w:p>
+      <w:pPr>
+        <w:jc w:val="both"/>
+        <w:rPr>
+          <w:noProof/>
+        </w:rPr>
+      </w:pPr>
+    </w:p>
+    <w:p>
+      <w:pPr>
+        <w:rPr>
+          <w:noProof/>
+        </w:rPr>
+      </w:pPr>
+      <w:r>
+        <w:rPr>
+          <w:noProof/>
+        </w:rPr>
+        <w:br w:type="page"/>
+      </w:r>
+    </w:p>
+    <w:p>
+      <w:pPr>
+        <w:jc w:val="both"/>
+        <w:rPr>
+          <w:noProof/>
+        </w:rPr>
+      </w:pPr>
+      <w:r>
+        <w:rPr>
+          <w:noProof/>
+        </w:rPr>
+        <w:lastRenderedPageBreak/>
         <w:t>3</w:t>
       </w:r>
       <w:r>
@@ -568,14 +595,57 @@
           <w:noProof/>
         </w:rPr>
       </w:pPr>
-    </w:p>
-    <w:p>
-      <w:pPr>
-        <w:jc w:val="both"/>
-        <w:rPr>
-          <w:noProof/>
-        </w:rPr>
-      </w:pPr>
+      <w:r>
+        <w:rPr>
+          <w:noProof/>
+        </w:rPr>
+        <w:drawing>
+          <wp:inline distT="0" distB="0" distL="0" distR="0" wp14:anchorId="0E3C06D9" wp14:editId="65E25085">
+            <wp:extent cx="5724524" cy="4219575"/>
+            <wp:effectExtent l="19050" t="19050" r="10160" b="9525"/>
+            <wp:docPr id="1261302208" name="Imagem 1261302208" descr="Tabela&#10;&#10;Descrição gerada automaticamente"/>
+            <wp:cNvGraphicFramePr>
+              <a:graphicFrameLocks xmlns:a="http://schemas.openxmlformats.org/drawingml/2006/main" noChangeAspect="1"/>
+            </wp:cNvGraphicFramePr>
+            <a:graphic xmlns:a="http://schemas.openxmlformats.org/drawingml/2006/main">
+              <a:graphicData uri="http://schemas.openxmlformats.org/drawingml/2006/picture">
+                <pic:pic xmlns:pic="http://schemas.openxmlformats.org/drawingml/2006/picture">
+                  <pic:nvPicPr>
+                    <pic:cNvPr id="1261302208" name="Imagem 1261302208" descr="Tabela&#10;&#10;Descrição gerada automaticamente"/>
+                    <pic:cNvPicPr/>
+                  </pic:nvPicPr>
+                  <pic:blipFill>
+                    <a:blip r:embed="rId10">
+                      <a:extLst>
+                        <a:ext uri="{28A0092B-C50C-407E-A947-70E740481C1C}">
+                          <a14:useLocalDpi xmlns:a14="http://schemas.microsoft.com/office/drawing/2010/main" val="0"/>
+                        </a:ext>
+                      </a:extLst>
+                    </a:blip>
+                    <a:stretch>
+                      <a:fillRect/>
+                    </a:stretch>
+                  </pic:blipFill>
+                  <pic:spPr>
+                    <a:xfrm>
+                      <a:off x="0" y="0"/>
+                      <a:ext cx="5724524" cy="4219575"/>
+                    </a:xfrm>
+                    <a:prstGeom prst="rect">
+                      <a:avLst/>
+                    </a:prstGeom>
+                    <a:ln>
+                      <a:solidFill>
+                        <a:schemeClr val="accent1"/>
+                      </a:solidFill>
+                    </a:ln>
+                  </pic:spPr>
+                </pic:pic>
+              </a:graphicData>
+            </a:graphic>
+          </wp:inline>
+        </w:drawing>
+      </w:r>
     </w:p>
     <w:sectPr>
       <w:pgSz w:w="11906" w:h="16838"/>
@@ -1803,6 +1873,23 @@
 </file>
 
 <file path=customXml/item1.xml><?xml version="1.0" encoding="utf-8"?>
+<p:properties xmlns:p="http://schemas.microsoft.com/office/2006/metadata/properties" xmlns:xsi="http://www.w3.org/2001/XMLSchema-instance" xmlns:pc="http://schemas.microsoft.com/office/infopath/2007/PartnerControls">
+  <documentManagement>
+    <ReferenceId xmlns="fd7b78b6-a464-4152-bcaa-79df0bcba7e7" xsi:nil="true"/>
+  </documentManagement>
+</p:properties>
+</file>
+
+<file path=customXml/item2.xml><?xml version="1.0" encoding="utf-8"?>
+<?mso-contentType ?>
+<FormTemplates xmlns="http://schemas.microsoft.com/sharepoint/v3/contenttype/forms">
+  <Display>DocumentLibraryForm</Display>
+  <Edit>DocumentLibraryForm</Edit>
+  <New>DocumentLibraryForm</New>
+</FormTemplates>
+</file>
+
+<file path=customXml/item3.xml><?xml version="1.0" encoding="utf-8"?>
 <ct:contentTypeSchema xmlns:ct="http://schemas.microsoft.com/office/2006/metadata/contentType" xmlns:ma="http://schemas.microsoft.com/office/2006/metadata/properties/metaAttributes" ct:_="" ma:_="" ma:contentTypeName="Document" ma:contentTypeID="0x010100EF711AF6B7CDFE42A7292E290E839F4C" ma:contentTypeVersion="5" ma:contentTypeDescription="Create a new document." ma:contentTypeScope="" ma:versionID="af18ac32b685c1b5b0d47139bc73cb92">
   <xsd:schema xmlns:xsd="http://www.w3.org/2001/XMLSchema" xmlns:xs="http://www.w3.org/2001/XMLSchema" xmlns:p="http://schemas.microsoft.com/office/2006/metadata/properties" xmlns:ns2="fd7b78b6-a464-4152-bcaa-79df0bcba7e7" targetNamespace="http://schemas.microsoft.com/office/2006/metadata/properties" ma:root="true" ma:fieldsID="46d2304530856494f1358928a69f45f2" ns2:_="">
     <xsd:import namespace="fd7b78b6-a464-4152-bcaa-79df0bcba7e7"/>
@@ -1952,24 +2039,25 @@
 </ct:contentTypeSchema>
 </file>
 
-<file path=customXml/item2.xml><?xml version="1.0" encoding="utf-8"?>
-<?mso-contentType ?>
-<FormTemplates xmlns="http://schemas.microsoft.com/sharepoint/v3/contenttype/forms">
-  <Display>DocumentLibraryForm</Display>
-  <Edit>DocumentLibraryForm</Edit>
-  <New>DocumentLibraryForm</New>
-</FormTemplates>
+<file path=customXml/itemProps1.xml><?xml version="1.0" encoding="utf-8"?>
+<ds:datastoreItem xmlns:ds="http://schemas.openxmlformats.org/officeDocument/2006/customXml" ds:itemID="{083550A0-F642-4A18-BC3B-96A89689C63D}">
+  <ds:schemaRefs>
+    <ds:schemaRef ds:uri="http://schemas.microsoft.com/office/2006/metadata/properties"/>
+    <ds:schemaRef ds:uri="http://schemas.microsoft.com/office/infopath/2007/PartnerControls"/>
+    <ds:schemaRef ds:uri="fd7b78b6-a464-4152-bcaa-79df0bcba7e7"/>
+  </ds:schemaRefs>
+</ds:datastoreItem>
 </file>
 
-<file path=customXml/item3.xml><?xml version="1.0" encoding="utf-8"?>
-<p:properties xmlns:p="http://schemas.microsoft.com/office/2006/metadata/properties" xmlns:xsi="http://www.w3.org/2001/XMLSchema-instance" xmlns:pc="http://schemas.microsoft.com/office/infopath/2007/PartnerControls">
-  <documentManagement>
-    <ReferenceId xmlns="fd7b78b6-a464-4152-bcaa-79df0bcba7e7" xsi:nil="true"/>
-  </documentManagement>
-</p:properties>
+<file path=customXml/itemProps2.xml><?xml version="1.0" encoding="utf-8"?>
+<ds:datastoreItem xmlns:ds="http://schemas.openxmlformats.org/officeDocument/2006/customXml" ds:itemID="{1EEC341E-BE9F-4074-99BB-D016608262D0}">
+  <ds:schemaRefs>
+    <ds:schemaRef ds:uri="http://schemas.microsoft.com/sharepoint/v3/contenttype/forms"/>
+  </ds:schemaRefs>
+</ds:datastoreItem>
 </file>
 
-<file path=customXml/itemProps1.xml><?xml version="1.0" encoding="utf-8"?>
+<file path=customXml/itemProps3.xml><?xml version="1.0" encoding="utf-8"?>
 <ds:datastoreItem xmlns:ds="http://schemas.openxmlformats.org/officeDocument/2006/customXml" ds:itemID="{720E3EBB-8D95-4B01-99F6-67BDE7FF8A67}">
   <ds:schemaRefs>
     <ds:schemaRef ds:uri="http://schemas.microsoft.com/office/2006/metadata/contentType"/>
@@ -1985,22 +2073,4 @@
     <ds:schemaRef ds:uri="http://schemas.microsoft.com/internal/obd"/>
   </ds:schemaRefs>
 </ds:datastoreItem>
-</file>
-
-<file path=customXml/itemProps2.xml><?xml version="1.0" encoding="utf-8"?>
-<ds:datastoreItem xmlns:ds="http://schemas.openxmlformats.org/officeDocument/2006/customXml" ds:itemID="{1EEC341E-BE9F-4074-99BB-D016608262D0}">
-  <ds:schemaRefs>
-    <ds:schemaRef ds:uri="http://schemas.microsoft.com/sharepoint/v3/contenttype/forms"/>
-  </ds:schemaRefs>
-</ds:datastoreItem>
-</file>
-
-<file path=customXml/itemProps3.xml><?xml version="1.0" encoding="utf-8"?>
-<ds:datastoreItem xmlns:ds="http://schemas.openxmlformats.org/officeDocument/2006/customXml" ds:itemID="{083550A0-F642-4A18-BC3B-96A89689C63D}">
-  <ds:schemaRefs>
-    <ds:schemaRef ds:uri="http://schemas.microsoft.com/office/2006/metadata/properties"/>
-    <ds:schemaRef ds:uri="http://schemas.microsoft.com/office/infopath/2007/PartnerControls"/>
-    <ds:schemaRef ds:uri="fd7b78b6-a464-4152-bcaa-79df0bcba7e7"/>
-  </ds:schemaRefs>
-</ds:datastoreItem>
 </file>